--- a/CPs/Lab6/21F-9631_6E_Lab6.docx
+++ b/CPs/Lab6/21F-9631_6E_Lab6.docx
@@ -30,7 +30,7 @@
           <v:shape id="_x0000_s1026" type="#_x0000_t75" style="position:absolute;margin-left:388.2pt;margin-top:-3.8pt;width:52.75pt;height:31.65pt;z-index:251658240">
             <v:imagedata r:id="rId4" o:title=""/>
           </v:shape>
-          <o:OLEObject Type="Embed" ProgID="CorelDraw.Graphic.8" ShapeID="_x0000_s1026" DrawAspect="Content" ObjectID="_1771446792" r:id="rId5"/>
+          <o:OLEObject Type="Embed" ProgID="CorelDraw.Graphic.8" ShapeID="_x0000_s1026" DrawAspect="Content" ObjectID="_1771447326" r:id="rId5"/>
         </w:object>
       </w:r>
       <w:r>
@@ -617,6 +617,61 @@
     <w:p>
       <w:pPr>
         <w:pStyle w:val="Default"/>
+        <w:rPr>
+          <w:b/>
+          <w:sz w:val="28"/>
+          <w:szCs w:val="28"/>
+          <w:lang w:val="fr-FR"/>
+        </w:rPr>
+      </w:pPr>
+      <w:r>
+        <w:rPr>
+          <w:b/>
+          <w:sz w:val="28"/>
+          <w:szCs w:val="28"/>
+          <w:lang w:val="fr-FR"/>
+        </w:rPr>
+        <w:lastRenderedPageBreak/>
+        <w:t xml:space="preserve">Github Link : </w:t>
+      </w:r>
+    </w:p>
+    <w:p>
+      <w:pPr>
+        <w:pStyle w:val="Default"/>
+        <w:rPr>
+          <w:b/>
+          <w:sz w:val="28"/>
+          <w:szCs w:val="28"/>
+          <w:lang w:val="fr-FR"/>
+        </w:rPr>
+      </w:pPr>
+      <w:hyperlink r:id="rId8" w:history="1">
+        <w:r>
+          <w:rPr>
+            <w:rStyle w:val="Hyperlink"/>
+            <w:b/>
+            <w:sz w:val="28"/>
+            <w:szCs w:val="28"/>
+            <w:lang w:val="fr-FR"/>
+          </w:rPr>
+          <w:t>https://github.com/shaiiikh/F219631Web_Programming/tree/main/CPs</w:t>
+        </w:r>
+      </w:hyperlink>
+    </w:p>
+    <w:p>
+      <w:pPr>
+        <w:pStyle w:val="Default"/>
+        <w:rPr>
+          <w:b/>
+          <w:sz w:val="28"/>
+          <w:szCs w:val="28"/>
+          <w:lang w:val="fr-FR"/>
+        </w:rPr>
+      </w:pPr>
+    </w:p>
+    <w:p>
+      <w:pPr>
+        <w:pStyle w:val="Default"/>
         <w:jc w:val="center"/>
         <w:rPr>
           <w:b/>
@@ -632,7 +687,6 @@
           <w:szCs w:val="32"/>
           <w:lang w:val="fr-FR"/>
         </w:rPr>
-        <w:lastRenderedPageBreak/>
         <w:t>Task1</w:t>
       </w:r>
     </w:p>
@@ -740,7 +794,7 @@
                     <pic:cNvPicPr/>
                   </pic:nvPicPr>
                   <pic:blipFill rotWithShape="1">
-                    <a:blip r:embed="rId8"/>
+                    <a:blip r:embed="rId9"/>
                     <a:srcRect t="1701"/>
                     <a:stretch/>
                   </pic:blipFill>
@@ -873,7 +927,7 @@
                     <pic:cNvPicPr/>
                   </pic:nvPicPr>
                   <pic:blipFill>
-                    <a:blip r:embed="rId9"/>
+                    <a:blip r:embed="rId10"/>
                     <a:stretch>
                       <a:fillRect/>
                     </a:stretch>
@@ -1015,7 +1069,7 @@
                     <pic:cNvPicPr/>
                   </pic:nvPicPr>
                   <pic:blipFill>
-                    <a:blip r:embed="rId10"/>
+                    <a:blip r:embed="rId11"/>
                     <a:stretch>
                       <a:fillRect/>
                     </a:stretch>
@@ -2248,7 +2302,7 @@
                     <pic:cNvPicPr/>
                   </pic:nvPicPr>
                   <pic:blipFill>
-                    <a:blip r:embed="rId11"/>
+                    <a:blip r:embed="rId12"/>
                     <a:stretch>
                       <a:fillRect/>
                     </a:stretch>
@@ -9290,7 +9344,7 @@
                     <pic:cNvPicPr/>
                   </pic:nvPicPr>
                   <pic:blipFill>
-                    <a:blip r:embed="rId12"/>
+                    <a:blip r:embed="rId13"/>
                     <a:stretch>
                       <a:fillRect/>
                     </a:stretch>
@@ -9341,7 +9395,7 @@
                     <pic:cNvPicPr/>
                   </pic:nvPicPr>
                   <pic:blipFill>
-                    <a:blip r:embed="rId13"/>
+                    <a:blip r:embed="rId14"/>
                     <a:stretch>
                       <a:fillRect/>
                     </a:stretch>
@@ -9392,7 +9446,7 @@
                     <pic:cNvPicPr/>
                   </pic:nvPicPr>
                   <pic:blipFill>
-                    <a:blip r:embed="rId14"/>
+                    <a:blip r:embed="rId15"/>
                     <a:stretch>
                       <a:fillRect/>
                     </a:stretch>
@@ -15784,7 +15838,7 @@
                     <pic:cNvPicPr/>
                   </pic:nvPicPr>
                   <pic:blipFill>
-                    <a:blip r:embed="rId15"/>
+                    <a:blip r:embed="rId16"/>
                     <a:stretch>
                       <a:fillRect/>
                     </a:stretch>
@@ -15832,7 +15886,7 @@
                     <pic:cNvPicPr/>
                   </pic:nvPicPr>
                   <pic:blipFill>
-                    <a:blip r:embed="rId16"/>
+                    <a:blip r:embed="rId17"/>
                     <a:stretch>
                       <a:fillRect/>
                     </a:stretch>
@@ -15878,7 +15932,7 @@
                     <pic:cNvPicPr/>
                   </pic:nvPicPr>
                   <pic:blipFill>
-                    <a:blip r:embed="rId17"/>
+                    <a:blip r:embed="rId18"/>
                     <a:stretch>
                       <a:fillRect/>
                     </a:stretch>
@@ -20991,7 +21045,7 @@
                     <pic:cNvPicPr/>
                   </pic:nvPicPr>
                   <pic:blipFill>
-                    <a:blip r:embed="rId18"/>
+                    <a:blip r:embed="rId19"/>
                     <a:stretch>
                       <a:fillRect/>
                     </a:stretch>
@@ -21033,7 +21087,7 @@
                     <pic:cNvPicPr/>
                   </pic:nvPicPr>
                   <pic:blipFill>
-                    <a:blip r:embed="rId19"/>
+                    <a:blip r:embed="rId20"/>
                     <a:stretch>
                       <a:fillRect/>
                     </a:stretch>
@@ -23568,7 +23622,7 @@
                     <pic:cNvPicPr/>
                   </pic:nvPicPr>
                   <pic:blipFill>
-                    <a:blip r:embed="rId20"/>
+                    <a:blip r:embed="rId21"/>
                     <a:stretch>
                       <a:fillRect/>
                     </a:stretch>
@@ -25973,6 +26027,7 @@
       <w:r>
         <w:rPr>
           <w:b/>
+          <w:noProof/>
           <w:lang w:val="fr-FR"/>
         </w:rPr>
         <w:drawing>
@@ -25991,7 +26046,7 @@
                     <pic:cNvPicPr/>
                   </pic:nvPicPr>
                   <pic:blipFill>
-                    <a:blip r:embed="rId21"/>
+                    <a:blip r:embed="rId22"/>
                     <a:stretch>
                       <a:fillRect/>
                     </a:stretch>
@@ -28225,6 +28280,7 @@
       <w:r>
         <w:rPr>
           <w:b/>
+          <w:noProof/>
           <w:lang w:val="fr-FR"/>
         </w:rPr>
         <w:drawing>
@@ -28243,7 +28299,7 @@
                     <pic:cNvPicPr/>
                   </pic:nvPicPr>
                   <pic:blipFill>
-                    <a:blip r:embed="rId22"/>
+                    <a:blip r:embed="rId23"/>
                     <a:stretch>
                       <a:fillRect/>
                     </a:stretch>
@@ -29320,6 +29376,29 @@
       <w14:ligatures w14:val="none"/>
     </w:rPr>
   </w:style>
+  <w:style w:type="character" w:styleId="Hyperlink">
+    <w:name w:val="Hyperlink"/>
+    <w:basedOn w:val="DefaultParagraphFont"/>
+    <w:uiPriority w:val="99"/>
+    <w:unhideWhenUsed/>
+    <w:rsid w:val="005A155E"/>
+    <w:rPr>
+      <w:color w:val="467886" w:themeColor="hyperlink"/>
+      <w:u w:val="single"/>
+    </w:rPr>
+  </w:style>
+  <w:style w:type="character" w:styleId="UnresolvedMention">
+    <w:name w:val="Unresolved Mention"/>
+    <w:basedOn w:val="DefaultParagraphFont"/>
+    <w:uiPriority w:val="99"/>
+    <w:semiHidden/>
+    <w:unhideWhenUsed/>
+    <w:rsid w:val="005A155E"/>
+    <w:rPr>
+      <w:color w:val="605E5C"/>
+      <w:shd w:val="clear" w:color="auto" w:fill="E1DFDD"/>
+    </w:rPr>
+  </w:style>
 </w:styles>
 </file>
 
